--- a/docassemble/StopWageAssignment/data/templates/Stop_wage_assignment_letter_to_employer.docx
+++ b/docassemble/StopWageAssignment/data/templates/Stop_wage_assignment_letter_to_employer.docx
@@ -1,6 +1,6 @@
 
 <file path=word/document.xml><?xml version="1.0" encoding="utf-8"?>
-<w:document xmlns:wpc="http://schemas.microsoft.com/office/word/2010/wordprocessingCanvas" xmlns:cx="http://schemas.microsoft.com/office/drawing/2014/chartex" xmlns:mc="http://schemas.openxmlformats.org/markup-compatibility/2006" xmlns:o="urn:schemas-microsoft-com:office:office" xmlns:r="http://schemas.openxmlformats.org/officeDocument/2006/relationships" xmlns:m="http://schemas.openxmlformats.org/officeDocument/2006/math" xmlns:v="urn:schemas-microsoft-com:vml" xmlns:wp14="http://schemas.microsoft.com/office/word/2010/wordprocessingDrawing" xmlns:wp="http://schemas.openxmlformats.org/drawingml/2006/wordprocessingDrawing" xmlns:w10="urn:schemas-microsoft-com:office:word" xmlns:w="http://schemas.openxmlformats.org/wordprocessingml/2006/main" xmlns:w14="http://schemas.microsoft.com/office/word/2010/wordml" xmlns:w15="http://schemas.microsoft.com/office/word/2012/wordml" xmlns:w16se="http://schemas.microsoft.com/office/word/2015/wordml/symex" xmlns:wpg="http://schemas.microsoft.com/office/word/2010/wordprocessingGroup" xmlns:wpi="http://schemas.microsoft.com/office/word/2010/wordprocessingInk" xmlns:wne="http://schemas.microsoft.com/office/word/2006/wordml" xmlns:wps="http://schemas.microsoft.com/office/word/2010/wordprocessingShape" mc:Ignorable="w14 w15 w16se wp14">
+<w:document xmlns:wpc="http://schemas.microsoft.com/office/word/2010/wordprocessingCanvas" xmlns:cx="http://schemas.microsoft.com/office/drawing/2014/chartex" xmlns:cx1="http://schemas.microsoft.com/office/drawing/2015/9/8/chartex" xmlns:cx2="http://schemas.microsoft.com/office/drawing/2015/10/21/chartex" xmlns:cx3="http://schemas.microsoft.com/office/drawing/2016/5/9/chartex" xmlns:cx4="http://schemas.microsoft.com/office/drawing/2016/5/10/chartex" xmlns:cx5="http://schemas.microsoft.com/office/drawing/2016/5/11/chartex" xmlns:cx6="http://schemas.microsoft.com/office/drawing/2016/5/12/chartex" xmlns:cx7="http://schemas.microsoft.com/office/drawing/2016/5/13/chartex" xmlns:cx8="http://schemas.microsoft.com/office/drawing/2016/5/14/chartex" xmlns:mc="http://schemas.openxmlformats.org/markup-compatibility/2006" xmlns:aink="http://schemas.microsoft.com/office/drawing/2016/ink" xmlns:am3d="http://schemas.microsoft.com/office/drawing/2017/model3d" xmlns:o="urn:schemas-microsoft-com:office:office" xmlns:oel="http://schemas.microsoft.com/office/2019/extlst" xmlns:r="http://schemas.openxmlformats.org/officeDocument/2006/relationships" xmlns:m="http://schemas.openxmlformats.org/officeDocument/2006/math" xmlns:v="urn:schemas-microsoft-com:vml" xmlns:wp14="http://schemas.microsoft.com/office/word/2010/wordprocessingDrawing" xmlns:wp="http://schemas.openxmlformats.org/drawingml/2006/wordprocessingDrawing" xmlns:w10="urn:schemas-microsoft-com:office:word" xmlns:w="http://schemas.openxmlformats.org/wordprocessingml/2006/main" xmlns:w14="http://schemas.microsoft.com/office/word/2010/wordml" xmlns:w15="http://schemas.microsoft.com/office/word/2012/wordml" xmlns:w16cex="http://schemas.microsoft.com/office/word/2018/wordml/cex" xmlns:w16cid="http://schemas.microsoft.com/office/word/2016/wordml/cid" xmlns:w16="http://schemas.microsoft.com/office/word/2018/wordml" xmlns:w16du="http://schemas.microsoft.com/office/word/2023/wordml/word16du" xmlns:w16sdtdh="http://schemas.microsoft.com/office/word/2020/wordml/sdtdatahash" xmlns:w16sdtfl="http://schemas.microsoft.com/office/word/2024/wordml/sdtformatlock" xmlns:w16se="http://schemas.microsoft.com/office/word/2015/wordml/symex" xmlns:wpg="http://schemas.microsoft.com/office/word/2010/wordprocessingGroup" xmlns:wpi="http://schemas.microsoft.com/office/word/2010/wordprocessingInk" xmlns:wne="http://schemas.microsoft.com/office/word/2006/wordml" xmlns:wps="http://schemas.microsoft.com/office/word/2010/wordprocessingShape" mc:Ignorable="w14 w15 w16se w16cid w16 w16cex w16sdtdh w16sdtfl w16du wp14">
   <w:body>
     <w:p>
       <w:pPr>
@@ -19,6 +19,8 @@
         </w:rPr>
         <w:t>{{</w:t>
       </w:r>
+      <w:proofErr w:type="spellStart"/>
+      <w:proofErr w:type="gramStart"/>
       <w:r>
         <w:rPr>
           <w:rFonts w:ascii="Arial" w:hAnsi="Arial" w:cs="Arial"/>
@@ -33,7 +35,25 @@
           <w:sz w:val="24"/>
           <w:szCs w:val="24"/>
         </w:rPr>
-        <w:t>.mail_date}}</w:t>
+        <w:t>.mail</w:t>
+      </w:r>
+      <w:proofErr w:type="gramEnd"/>
+      <w:r>
+        <w:rPr>
+          <w:rFonts w:ascii="Arial" w:hAnsi="Arial" w:cs="Arial"/>
+          <w:sz w:val="24"/>
+          <w:szCs w:val="24"/>
+        </w:rPr>
+        <w:t>_date</w:t>
+      </w:r>
+      <w:proofErr w:type="spellEnd"/>
+      <w:r>
+        <w:rPr>
+          <w:rFonts w:ascii="Arial" w:hAnsi="Arial" w:cs="Arial"/>
+          <w:sz w:val="24"/>
+          <w:szCs w:val="24"/>
+        </w:rPr>
+        <w:t>}}</w:t>
       </w:r>
     </w:p>
     <w:p>
@@ -107,13 +127,49 @@
         </w:rPr>
         <w:t>{{</w:t>
       </w:r>
-      <w:r>
-        <w:rPr>
-          <w:rFonts w:ascii="Arial" w:hAnsi="Arial" w:cs="Arial"/>
-          <w:sz w:val="24"/>
-          <w:szCs w:val="24"/>
-        </w:rPr>
-        <w:t>employer.name.full(middle="full")</w:t>
+      <w:proofErr w:type="spellStart"/>
+      <w:r>
+        <w:rPr>
+          <w:rFonts w:ascii="Arial" w:hAnsi="Arial" w:cs="Arial"/>
+          <w:sz w:val="24"/>
+          <w:szCs w:val="24"/>
+        </w:rPr>
+        <w:t>employer.</w:t>
+      </w:r>
+      <w:r>
+        <w:rPr>
+          <w:rFonts w:ascii="Arial" w:hAnsi="Arial" w:cs="Arial"/>
+          <w:sz w:val="24"/>
+          <w:szCs w:val="24"/>
+        </w:rPr>
+        <w:t>name_</w:t>
+      </w:r>
+      <w:proofErr w:type="gramStart"/>
+      <w:r>
+        <w:rPr>
+          <w:rFonts w:ascii="Arial" w:hAnsi="Arial" w:cs="Arial"/>
+          <w:sz w:val="24"/>
+          <w:szCs w:val="24"/>
+        </w:rPr>
+        <w:t>full</w:t>
+      </w:r>
+      <w:proofErr w:type="spellEnd"/>
+      <w:r>
+        <w:rPr>
+          <w:rFonts w:ascii="Arial" w:hAnsi="Arial" w:cs="Arial"/>
+          <w:sz w:val="24"/>
+          <w:szCs w:val="24"/>
+        </w:rPr>
+        <w:t>(</w:t>
+      </w:r>
+      <w:proofErr w:type="gramEnd"/>
+      <w:r>
+        <w:rPr>
+          <w:rFonts w:ascii="Arial" w:hAnsi="Arial" w:cs="Arial"/>
+          <w:sz w:val="24"/>
+          <w:szCs w:val="24"/>
+        </w:rPr>
+        <w:t>)</w:t>
       </w:r>
       <w:r>
         <w:rPr>
@@ -139,67 +195,331 @@
           <w:sz w:val="24"/>
           <w:szCs w:val="24"/>
         </w:rPr>
-        <w:t>{% if payroll_known == True or supervisor_known == True %}</w:t>
-      </w:r>
-      <w:r>
-        <w:rPr>
-          <w:rFonts w:ascii="Arial" w:hAnsi="Arial" w:cs="Arial"/>
-          <w:sz w:val="24"/>
-          <w:szCs w:val="24"/>
-        </w:rPr>
-        <w:t>{{contact.name.full(middle=’full’)}}{% else %}</w:t>
-      </w:r>
-      <w:r>
-        <w:rPr>
-          <w:rFonts w:ascii="Arial" w:hAnsi="Arial" w:cs="Arial"/>
-          <w:sz w:val="24"/>
-          <w:szCs w:val="24"/>
-        </w:rPr>
-        <w:t>Payroll/Personnel Department</w:t>
-      </w:r>
-      <w:r>
-        <w:rPr>
-          <w:rFonts w:ascii="Arial" w:hAnsi="Arial" w:cs="Arial"/>
-          <w:sz w:val="24"/>
-          <w:szCs w:val="24"/>
-        </w:rPr>
-        <w:t>{% endif %}</w:t>
-      </w:r>
-    </w:p>
-    <w:p>
-      <w:pPr>
-        <w:spacing w:after="0" w:line="240" w:lineRule="auto"/>
-        <w:rPr>
-          <w:rFonts w:ascii="Arial" w:hAnsi="Arial" w:cs="Arial"/>
-          <w:sz w:val="24"/>
-          <w:szCs w:val="24"/>
-        </w:rPr>
-      </w:pPr>
-      <w:r>
-        <w:rPr>
-          <w:rFonts w:ascii="Arial" w:hAnsi="Arial" w:cs="Arial"/>
-          <w:sz w:val="24"/>
-          <w:szCs w:val="24"/>
-        </w:rPr>
-        <w:t>{{employer.address.line_one(bare = True)}}</w:t>
-      </w:r>
-    </w:p>
-    <w:p>
-      <w:pPr>
-        <w:spacing w:after="0" w:line="240" w:lineRule="auto"/>
-        <w:rPr>
-          <w:rFonts w:ascii="Arial" w:hAnsi="Arial" w:cs="Arial"/>
-          <w:sz w:val="24"/>
-          <w:szCs w:val="24"/>
-        </w:rPr>
-      </w:pPr>
-      <w:r>
-        <w:rPr>
-          <w:rFonts w:ascii="Arial" w:hAnsi="Arial" w:cs="Arial"/>
-          <w:sz w:val="24"/>
-          <w:szCs w:val="24"/>
-        </w:rPr>
-        <w:t>{{employer.address.line_two()}</w:t>
+        <w:t xml:space="preserve">{% if </w:t>
+      </w:r>
+      <w:proofErr w:type="spellStart"/>
+      <w:r>
+        <w:rPr>
+          <w:rFonts w:ascii="Arial" w:hAnsi="Arial" w:cs="Arial"/>
+          <w:sz w:val="24"/>
+          <w:szCs w:val="24"/>
+        </w:rPr>
+        <w:t>payroll_known</w:t>
+      </w:r>
+      <w:proofErr w:type="spellEnd"/>
+      <w:r>
+        <w:rPr>
+          <w:rFonts w:ascii="Arial" w:hAnsi="Arial" w:cs="Arial"/>
+          <w:sz w:val="24"/>
+          <w:szCs w:val="24"/>
+        </w:rPr>
+        <w:t xml:space="preserve"> == True or </w:t>
+      </w:r>
+      <w:proofErr w:type="spellStart"/>
+      <w:r>
+        <w:rPr>
+          <w:rFonts w:ascii="Arial" w:hAnsi="Arial" w:cs="Arial"/>
+          <w:sz w:val="24"/>
+          <w:szCs w:val="24"/>
+        </w:rPr>
+        <w:t>supervisor_known</w:t>
+      </w:r>
+      <w:proofErr w:type="spellEnd"/>
+      <w:r>
+        <w:rPr>
+          <w:rFonts w:ascii="Arial" w:hAnsi="Arial" w:cs="Arial"/>
+          <w:sz w:val="24"/>
+          <w:szCs w:val="24"/>
+        </w:rPr>
+        <w:t xml:space="preserve"> == True </w:t>
+      </w:r>
+      <w:proofErr w:type="gramStart"/>
+      <w:r>
+        <w:rPr>
+          <w:rFonts w:ascii="Arial" w:hAnsi="Arial" w:cs="Arial"/>
+          <w:sz w:val="24"/>
+          <w:szCs w:val="24"/>
+        </w:rPr>
+        <w:t>%}</w:t>
+      </w:r>
+      <w:r>
+        <w:rPr>
+          <w:rFonts w:ascii="Arial" w:hAnsi="Arial" w:cs="Arial"/>
+          <w:sz w:val="24"/>
+          <w:szCs w:val="24"/>
+        </w:rPr>
+        <w:t>{</w:t>
+      </w:r>
+      <w:proofErr w:type="gramEnd"/>
+      <w:r>
+        <w:rPr>
+          <w:rFonts w:ascii="Arial" w:hAnsi="Arial" w:cs="Arial"/>
+          <w:sz w:val="24"/>
+          <w:szCs w:val="24"/>
+        </w:rPr>
+        <w:t>{</w:t>
+      </w:r>
+      <w:proofErr w:type="spellStart"/>
+      <w:r>
+        <w:rPr>
+          <w:rFonts w:ascii="Arial" w:hAnsi="Arial" w:cs="Arial"/>
+          <w:sz w:val="24"/>
+          <w:szCs w:val="24"/>
+        </w:rPr>
+        <w:t>contact.</w:t>
+      </w:r>
+      <w:r>
+        <w:rPr>
+          <w:rFonts w:ascii="Arial" w:hAnsi="Arial" w:cs="Arial"/>
+          <w:sz w:val="24"/>
+          <w:szCs w:val="24"/>
+        </w:rPr>
+        <w:t>name_</w:t>
+      </w:r>
+      <w:proofErr w:type="gramStart"/>
+      <w:r>
+        <w:rPr>
+          <w:rFonts w:ascii="Arial" w:hAnsi="Arial" w:cs="Arial"/>
+          <w:sz w:val="24"/>
+          <w:szCs w:val="24"/>
+        </w:rPr>
+        <w:t>full</w:t>
+      </w:r>
+      <w:proofErr w:type="spellEnd"/>
+      <w:r>
+        <w:rPr>
+          <w:rFonts w:ascii="Arial" w:hAnsi="Arial" w:cs="Arial"/>
+          <w:sz w:val="24"/>
+          <w:szCs w:val="24"/>
+        </w:rPr>
+        <w:t>(</w:t>
+      </w:r>
+      <w:proofErr w:type="gramEnd"/>
+      <w:r>
+        <w:rPr>
+          <w:rFonts w:ascii="Arial" w:hAnsi="Arial" w:cs="Arial"/>
+          <w:sz w:val="24"/>
+          <w:szCs w:val="24"/>
+        </w:rPr>
+        <w:t>)</w:t>
+      </w:r>
+      <w:proofErr w:type="gramStart"/>
+      <w:r>
+        <w:rPr>
+          <w:rFonts w:ascii="Arial" w:hAnsi="Arial" w:cs="Arial"/>
+          <w:sz w:val="24"/>
+          <w:szCs w:val="24"/>
+        </w:rPr>
+        <w:t>}}{</w:t>
+      </w:r>
+      <w:proofErr w:type="gramEnd"/>
+      <w:r>
+        <w:rPr>
+          <w:rFonts w:ascii="Arial" w:hAnsi="Arial" w:cs="Arial"/>
+          <w:sz w:val="24"/>
+          <w:szCs w:val="24"/>
+        </w:rPr>
+        <w:t xml:space="preserve">% else </w:t>
+      </w:r>
+      <w:proofErr w:type="gramStart"/>
+      <w:r>
+        <w:rPr>
+          <w:rFonts w:ascii="Arial" w:hAnsi="Arial" w:cs="Arial"/>
+          <w:sz w:val="24"/>
+          <w:szCs w:val="24"/>
+        </w:rPr>
+        <w:t>%}</w:t>
+      </w:r>
+      <w:r>
+        <w:rPr>
+          <w:rFonts w:ascii="Arial" w:hAnsi="Arial" w:cs="Arial"/>
+          <w:sz w:val="24"/>
+          <w:szCs w:val="24"/>
+        </w:rPr>
+        <w:t>Payroll</w:t>
+      </w:r>
+      <w:proofErr w:type="gramEnd"/>
+      <w:r>
+        <w:rPr>
+          <w:rFonts w:ascii="Arial" w:hAnsi="Arial" w:cs="Arial"/>
+          <w:sz w:val="24"/>
+          <w:szCs w:val="24"/>
+        </w:rPr>
+        <w:t xml:space="preserve">/Personnel </w:t>
+      </w:r>
+      <w:proofErr w:type="gramStart"/>
+      <w:r>
+        <w:rPr>
+          <w:rFonts w:ascii="Arial" w:hAnsi="Arial" w:cs="Arial"/>
+          <w:sz w:val="24"/>
+          <w:szCs w:val="24"/>
+        </w:rPr>
+        <w:t>Department</w:t>
+      </w:r>
+      <w:r>
+        <w:rPr>
+          <w:rFonts w:ascii="Arial" w:hAnsi="Arial" w:cs="Arial"/>
+          <w:sz w:val="24"/>
+          <w:szCs w:val="24"/>
+        </w:rPr>
+        <w:t>{</w:t>
+      </w:r>
+      <w:proofErr w:type="gramEnd"/>
+      <w:r>
+        <w:rPr>
+          <w:rFonts w:ascii="Arial" w:hAnsi="Arial" w:cs="Arial"/>
+          <w:sz w:val="24"/>
+          <w:szCs w:val="24"/>
+        </w:rPr>
+        <w:t xml:space="preserve">% </w:t>
+      </w:r>
+      <w:proofErr w:type="gramStart"/>
+      <w:r>
+        <w:rPr>
+          <w:rFonts w:ascii="Arial" w:hAnsi="Arial" w:cs="Arial"/>
+          <w:sz w:val="24"/>
+          <w:szCs w:val="24"/>
+        </w:rPr>
+        <w:t>endif %}</w:t>
+      </w:r>
+      <w:proofErr w:type="gramEnd"/>
+    </w:p>
+    <w:p>
+      <w:pPr>
+        <w:spacing w:after="0" w:line="240" w:lineRule="auto"/>
+        <w:rPr>
+          <w:rFonts w:ascii="Arial" w:hAnsi="Arial" w:cs="Arial"/>
+          <w:sz w:val="24"/>
+          <w:szCs w:val="24"/>
+        </w:rPr>
+      </w:pPr>
+      <w:r>
+        <w:rPr>
+          <w:rFonts w:ascii="Arial" w:hAnsi="Arial" w:cs="Arial"/>
+          <w:sz w:val="24"/>
+          <w:szCs w:val="24"/>
+        </w:rPr>
+        <w:t>{{</w:t>
+      </w:r>
+      <w:proofErr w:type="spellStart"/>
+      <w:proofErr w:type="gramStart"/>
+      <w:r>
+        <w:rPr>
+          <w:rFonts w:ascii="Arial" w:hAnsi="Arial" w:cs="Arial"/>
+          <w:sz w:val="24"/>
+          <w:szCs w:val="24"/>
+        </w:rPr>
+        <w:t>employer.address</w:t>
+      </w:r>
+      <w:proofErr w:type="gramEnd"/>
+      <w:r>
+        <w:rPr>
+          <w:rFonts w:ascii="Arial" w:hAnsi="Arial" w:cs="Arial"/>
+          <w:sz w:val="24"/>
+          <w:szCs w:val="24"/>
+        </w:rPr>
+        <w:t>.line_</w:t>
+      </w:r>
+      <w:proofErr w:type="gramStart"/>
+      <w:r>
+        <w:rPr>
+          <w:rFonts w:ascii="Arial" w:hAnsi="Arial" w:cs="Arial"/>
+          <w:sz w:val="24"/>
+          <w:szCs w:val="24"/>
+        </w:rPr>
+        <w:t>one</w:t>
+      </w:r>
+      <w:proofErr w:type="spellEnd"/>
+      <w:r>
+        <w:rPr>
+          <w:rFonts w:ascii="Arial" w:hAnsi="Arial" w:cs="Arial"/>
+          <w:sz w:val="24"/>
+          <w:szCs w:val="24"/>
+        </w:rPr>
+        <w:t>(</w:t>
+      </w:r>
+      <w:proofErr w:type="gramEnd"/>
+      <w:r>
+        <w:rPr>
+          <w:rFonts w:ascii="Arial" w:hAnsi="Arial" w:cs="Arial"/>
+          <w:sz w:val="24"/>
+          <w:szCs w:val="24"/>
+        </w:rPr>
+        <w:t xml:space="preserve">bare = </w:t>
+      </w:r>
+      <w:proofErr w:type="gramStart"/>
+      <w:r>
+        <w:rPr>
+          <w:rFonts w:ascii="Arial" w:hAnsi="Arial" w:cs="Arial"/>
+          <w:sz w:val="24"/>
+          <w:szCs w:val="24"/>
+        </w:rPr>
+        <w:t>True)}}</w:t>
+      </w:r>
+      <w:proofErr w:type="gramEnd"/>
+    </w:p>
+    <w:p>
+      <w:pPr>
+        <w:spacing w:after="0" w:line="240" w:lineRule="auto"/>
+        <w:rPr>
+          <w:rFonts w:ascii="Arial" w:hAnsi="Arial" w:cs="Arial"/>
+          <w:sz w:val="24"/>
+          <w:szCs w:val="24"/>
+        </w:rPr>
+      </w:pPr>
+      <w:r>
+        <w:rPr>
+          <w:rFonts w:ascii="Arial" w:hAnsi="Arial" w:cs="Arial"/>
+          <w:sz w:val="24"/>
+          <w:szCs w:val="24"/>
+        </w:rPr>
+        <w:t>{{</w:t>
+      </w:r>
+      <w:proofErr w:type="spellStart"/>
+      <w:proofErr w:type="gramStart"/>
+      <w:r>
+        <w:rPr>
+          <w:rFonts w:ascii="Arial" w:hAnsi="Arial" w:cs="Arial"/>
+          <w:sz w:val="24"/>
+          <w:szCs w:val="24"/>
+        </w:rPr>
+        <w:t>employer.address</w:t>
+      </w:r>
+      <w:proofErr w:type="gramEnd"/>
+      <w:r>
+        <w:rPr>
+          <w:rFonts w:ascii="Arial" w:hAnsi="Arial" w:cs="Arial"/>
+          <w:sz w:val="24"/>
+          <w:szCs w:val="24"/>
+        </w:rPr>
+        <w:t>.line_</w:t>
+      </w:r>
+      <w:proofErr w:type="gramStart"/>
+      <w:r>
+        <w:rPr>
+          <w:rFonts w:ascii="Arial" w:hAnsi="Arial" w:cs="Arial"/>
+          <w:sz w:val="24"/>
+          <w:szCs w:val="24"/>
+        </w:rPr>
+        <w:t>two</w:t>
+      </w:r>
+      <w:proofErr w:type="spellEnd"/>
+      <w:r>
+        <w:rPr>
+          <w:rFonts w:ascii="Arial" w:hAnsi="Arial" w:cs="Arial"/>
+          <w:sz w:val="24"/>
+          <w:szCs w:val="24"/>
+        </w:rPr>
+        <w:t>(</w:t>
+      </w:r>
+      <w:proofErr w:type="gramEnd"/>
+      <w:r>
+        <w:rPr>
+          <w:rFonts w:ascii="Arial" w:hAnsi="Arial" w:cs="Arial"/>
+          <w:sz w:val="24"/>
+          <w:szCs w:val="24"/>
+        </w:rPr>
+        <w:t>)}</w:t>
       </w:r>
       <w:r>
         <w:rPr>
@@ -209,8 +529,6 @@
         </w:rPr>
         <w:t>}</w:t>
       </w:r>
-      <w:bookmarkStart w:id="0" w:name="_GoBack"/>
-      <w:bookmarkEnd w:id="0"/>
     </w:p>
     <w:p>
       <w:pPr>
@@ -248,36 +566,192 @@
           <w:sz w:val="24"/>
           <w:szCs w:val="24"/>
         </w:rPr>
-        <w:t>{{creditor.name.full(middle="full")}}</w:t>
-      </w:r>
-    </w:p>
-    <w:p>
-      <w:pPr>
-        <w:spacing w:after="0" w:line="240" w:lineRule="auto"/>
+        <w:t>{{</w:t>
+      </w:r>
+      <w:proofErr w:type="spellStart"/>
+      <w:r>
         <w:rPr>
           <w:rFonts w:ascii="Arial" w:hAnsi="Arial" w:cs="Arial"/>
           <w:b/>
           <w:sz w:val="24"/>
           <w:szCs w:val="24"/>
         </w:rPr>
-      </w:pPr>
-    </w:p>
-    <w:p>
-      <w:pPr>
-        <w:spacing w:after="0" w:line="240" w:lineRule="auto"/>
-        <w:rPr>
-          <w:rFonts w:ascii="Arial" w:hAnsi="Arial" w:cs="Arial"/>
-          <w:sz w:val="24"/>
-          <w:szCs w:val="24"/>
-        </w:rPr>
-      </w:pPr>
-      <w:r>
-        <w:rPr>
-          <w:rFonts w:ascii="Arial" w:hAnsi="Arial" w:cs="Arial"/>
-          <w:sz w:val="24"/>
-          <w:szCs w:val="24"/>
-        </w:rPr>
-        <w:t>{% if payroll_known == True or supervisor_known == True %}Dear {{contact.name.full(middle=’full’)}</w:t>
+        <w:t>creditor.</w:t>
+      </w:r>
+      <w:r>
+        <w:rPr>
+          <w:rFonts w:ascii="Arial" w:hAnsi="Arial" w:cs="Arial"/>
+          <w:b/>
+          <w:sz w:val="24"/>
+          <w:szCs w:val="24"/>
+        </w:rPr>
+        <w:t>name_</w:t>
+      </w:r>
+      <w:proofErr w:type="gramStart"/>
+      <w:r>
+        <w:rPr>
+          <w:rFonts w:ascii="Arial" w:hAnsi="Arial" w:cs="Arial"/>
+          <w:b/>
+          <w:sz w:val="24"/>
+          <w:szCs w:val="24"/>
+        </w:rPr>
+        <w:t>full</w:t>
+      </w:r>
+      <w:proofErr w:type="spellEnd"/>
+      <w:r>
+        <w:rPr>
+          <w:rFonts w:ascii="Arial" w:hAnsi="Arial" w:cs="Arial"/>
+          <w:b/>
+          <w:sz w:val="24"/>
+          <w:szCs w:val="24"/>
+        </w:rPr>
+        <w:t>(</w:t>
+      </w:r>
+      <w:proofErr w:type="gramEnd"/>
+      <w:r>
+        <w:rPr>
+          <w:rFonts w:ascii="Arial" w:hAnsi="Arial" w:cs="Arial"/>
+          <w:b/>
+          <w:sz w:val="24"/>
+          <w:szCs w:val="24"/>
+        </w:rPr>
+        <w:t>)</w:t>
+      </w:r>
+      <w:r>
+        <w:rPr>
+          <w:rFonts w:ascii="Arial" w:hAnsi="Arial" w:cs="Arial"/>
+          <w:b/>
+          <w:sz w:val="24"/>
+          <w:szCs w:val="24"/>
+        </w:rPr>
+        <w:t>}}</w:t>
+      </w:r>
+    </w:p>
+    <w:p>
+      <w:pPr>
+        <w:spacing w:after="0" w:line="240" w:lineRule="auto"/>
+        <w:rPr>
+          <w:rFonts w:ascii="Arial" w:hAnsi="Arial" w:cs="Arial"/>
+          <w:b/>
+          <w:sz w:val="24"/>
+          <w:szCs w:val="24"/>
+        </w:rPr>
+      </w:pPr>
+    </w:p>
+    <w:p>
+      <w:pPr>
+        <w:spacing w:after="0" w:line="240" w:lineRule="auto"/>
+        <w:rPr>
+          <w:rFonts w:ascii="Arial" w:hAnsi="Arial" w:cs="Arial"/>
+          <w:sz w:val="24"/>
+          <w:szCs w:val="24"/>
+        </w:rPr>
+      </w:pPr>
+      <w:r>
+        <w:rPr>
+          <w:rFonts w:ascii="Arial" w:hAnsi="Arial" w:cs="Arial"/>
+          <w:sz w:val="24"/>
+          <w:szCs w:val="24"/>
+        </w:rPr>
+        <w:t xml:space="preserve">{% if </w:t>
+      </w:r>
+      <w:proofErr w:type="spellStart"/>
+      <w:r>
+        <w:rPr>
+          <w:rFonts w:ascii="Arial" w:hAnsi="Arial" w:cs="Arial"/>
+          <w:sz w:val="24"/>
+          <w:szCs w:val="24"/>
+        </w:rPr>
+        <w:t>payroll_known</w:t>
+      </w:r>
+      <w:proofErr w:type="spellEnd"/>
+      <w:r>
+        <w:rPr>
+          <w:rFonts w:ascii="Arial" w:hAnsi="Arial" w:cs="Arial"/>
+          <w:sz w:val="24"/>
+          <w:szCs w:val="24"/>
+        </w:rPr>
+        <w:t xml:space="preserve"> == True or </w:t>
+      </w:r>
+      <w:proofErr w:type="spellStart"/>
+      <w:r>
+        <w:rPr>
+          <w:rFonts w:ascii="Arial" w:hAnsi="Arial" w:cs="Arial"/>
+          <w:sz w:val="24"/>
+          <w:szCs w:val="24"/>
+        </w:rPr>
+        <w:t>supervisor_known</w:t>
+      </w:r>
+      <w:proofErr w:type="spellEnd"/>
+      <w:r>
+        <w:rPr>
+          <w:rFonts w:ascii="Arial" w:hAnsi="Arial" w:cs="Arial"/>
+          <w:sz w:val="24"/>
+          <w:szCs w:val="24"/>
+        </w:rPr>
+        <w:t xml:space="preserve"> == True </w:t>
+      </w:r>
+      <w:proofErr w:type="gramStart"/>
+      <w:r>
+        <w:rPr>
+          <w:rFonts w:ascii="Arial" w:hAnsi="Arial" w:cs="Arial"/>
+          <w:sz w:val="24"/>
+          <w:szCs w:val="24"/>
+        </w:rPr>
+        <w:t>%}Dear</w:t>
+      </w:r>
+      <w:proofErr w:type="gramEnd"/>
+      <w:r>
+        <w:rPr>
+          <w:rFonts w:ascii="Arial" w:hAnsi="Arial" w:cs="Arial"/>
+          <w:sz w:val="24"/>
+          <w:szCs w:val="24"/>
+        </w:rPr>
+        <w:t xml:space="preserve"> {{</w:t>
+      </w:r>
+      <w:proofErr w:type="spellStart"/>
+      <w:r>
+        <w:rPr>
+          <w:rFonts w:ascii="Arial" w:hAnsi="Arial" w:cs="Arial"/>
+          <w:sz w:val="24"/>
+          <w:szCs w:val="24"/>
+        </w:rPr>
+        <w:t>contact.</w:t>
+      </w:r>
+      <w:r>
+        <w:rPr>
+          <w:rFonts w:ascii="Arial" w:hAnsi="Arial" w:cs="Arial"/>
+          <w:sz w:val="24"/>
+          <w:szCs w:val="24"/>
+        </w:rPr>
+        <w:t>name_</w:t>
+      </w:r>
+      <w:proofErr w:type="gramStart"/>
+      <w:r>
+        <w:rPr>
+          <w:rFonts w:ascii="Arial" w:hAnsi="Arial" w:cs="Arial"/>
+          <w:sz w:val="24"/>
+          <w:szCs w:val="24"/>
+        </w:rPr>
+        <w:t>full</w:t>
+      </w:r>
+      <w:proofErr w:type="spellEnd"/>
+      <w:r>
+        <w:rPr>
+          <w:rFonts w:ascii="Arial" w:hAnsi="Arial" w:cs="Arial"/>
+          <w:sz w:val="24"/>
+          <w:szCs w:val="24"/>
+        </w:rPr>
+        <w:t>(</w:t>
+      </w:r>
+      <w:proofErr w:type="gramEnd"/>
+      <w:r>
+        <w:rPr>
+          <w:rFonts w:ascii="Arial" w:hAnsi="Arial" w:cs="Arial"/>
+          <w:sz w:val="24"/>
+          <w:szCs w:val="24"/>
+        </w:rPr>
+        <w:t>)</w:t>
       </w:r>
       <w:r>
         <w:rPr>
@@ -287,21 +761,66 @@
         </w:rPr>
         <w:t>}</w:t>
       </w:r>
-      <w:r>
-        <w:rPr>
-          <w:rFonts w:ascii="Arial" w:hAnsi="Arial" w:cs="Arial"/>
-          <w:sz w:val="24"/>
-          <w:szCs w:val="24"/>
-        </w:rPr>
-        <w:t>,{% else %}</w:t>
-      </w:r>
-      <w:r>
-        <w:rPr>
-          <w:rFonts w:ascii="Arial" w:hAnsi="Arial" w:cs="Arial"/>
-          <w:sz w:val="24"/>
-          <w:szCs w:val="24"/>
-        </w:rPr>
-        <w:t>To whom it may c</w:t>
+      <w:proofErr w:type="gramStart"/>
+      <w:r>
+        <w:rPr>
+          <w:rFonts w:ascii="Arial" w:hAnsi="Arial" w:cs="Arial"/>
+          <w:sz w:val="24"/>
+          <w:szCs w:val="24"/>
+        </w:rPr>
+        <w:t>}</w:t>
+      </w:r>
+      <w:r>
+        <w:rPr>
+          <w:rFonts w:ascii="Arial" w:hAnsi="Arial" w:cs="Arial"/>
+          <w:sz w:val="24"/>
+          <w:szCs w:val="24"/>
+        </w:rPr>
+        <w:t>,{</w:t>
+      </w:r>
+      <w:proofErr w:type="gramEnd"/>
+      <w:r>
+        <w:rPr>
+          <w:rFonts w:ascii="Arial" w:hAnsi="Arial" w:cs="Arial"/>
+          <w:sz w:val="24"/>
+          <w:szCs w:val="24"/>
+        </w:rPr>
+        <w:t xml:space="preserve">% else </w:t>
+      </w:r>
+      <w:proofErr w:type="gramStart"/>
+      <w:r>
+        <w:rPr>
+          <w:rFonts w:ascii="Arial" w:hAnsi="Arial" w:cs="Arial"/>
+          <w:sz w:val="24"/>
+          <w:szCs w:val="24"/>
+        </w:rPr>
+        <w:t>%}</w:t>
+      </w:r>
+      <w:r>
+        <w:rPr>
+          <w:rFonts w:ascii="Arial" w:hAnsi="Arial" w:cs="Arial"/>
+          <w:sz w:val="24"/>
+          <w:szCs w:val="24"/>
+        </w:rPr>
+        <w:t>To</w:t>
+      </w:r>
+      <w:proofErr w:type="gramEnd"/>
+      <w:r>
+        <w:rPr>
+          <w:rFonts w:ascii="Arial" w:hAnsi="Arial" w:cs="Arial"/>
+          <w:sz w:val="24"/>
+          <w:szCs w:val="24"/>
+        </w:rPr>
+        <w:t xml:space="preserve"> whom it may </w:t>
+      </w:r>
+      <w:proofErr w:type="gramStart"/>
+      <w:r>
+        <w:rPr>
+          <w:rFonts w:ascii="Arial" w:hAnsi="Arial" w:cs="Arial"/>
+          <w:sz w:val="24"/>
+          <w:szCs w:val="24"/>
+        </w:rPr>
+        <w:t>c</w:t>
       </w:r>
       <w:r>
         <w:rPr>
@@ -317,8 +836,27 @@
           <w:sz w:val="24"/>
           <w:szCs w:val="24"/>
         </w:rPr>
-        <w:t>{% endif %}</w:t>
-      </w:r>
+        <w:t>{</w:t>
+      </w:r>
+      <w:proofErr w:type="gramEnd"/>
+      <w:r>
+        <w:rPr>
+          <w:rFonts w:ascii="Arial" w:hAnsi="Arial" w:cs="Arial"/>
+          <w:sz w:val="24"/>
+          <w:szCs w:val="24"/>
+        </w:rPr>
+        <w:t xml:space="preserve">% </w:t>
+      </w:r>
+      <w:proofErr w:type="gramStart"/>
+      <w:r>
+        <w:rPr>
+          <w:rFonts w:ascii="Arial" w:hAnsi="Arial" w:cs="Arial"/>
+          <w:sz w:val="24"/>
+          <w:szCs w:val="24"/>
+        </w:rPr>
+        <w:t>endif %}</w:t>
+      </w:r>
+      <w:proofErr w:type="gramEnd"/>
     </w:p>
     <w:p>
       <w:pPr>
@@ -353,7 +891,59 @@
           <w:sz w:val="24"/>
           <w:szCs w:val="24"/>
         </w:rPr>
-        <w:t>{{creditor.name.full(middle="full")}}</w:t>
+        <w:t>{{</w:t>
+      </w:r>
+      <w:proofErr w:type="spellStart"/>
+      <w:r>
+        <w:rPr>
+          <w:rFonts w:ascii="Arial" w:hAnsi="Arial" w:cs="Arial"/>
+          <w:sz w:val="24"/>
+          <w:szCs w:val="24"/>
+        </w:rPr>
+        <w:t>creditor.</w:t>
+      </w:r>
+      <w:r>
+        <w:rPr>
+          <w:rFonts w:ascii="Arial" w:hAnsi="Arial" w:cs="Arial"/>
+          <w:sz w:val="24"/>
+          <w:szCs w:val="24"/>
+        </w:rPr>
+        <w:t>name_</w:t>
+      </w:r>
+      <w:proofErr w:type="gramStart"/>
+      <w:r>
+        <w:rPr>
+          <w:rFonts w:ascii="Arial" w:hAnsi="Arial" w:cs="Arial"/>
+          <w:sz w:val="24"/>
+          <w:szCs w:val="24"/>
+        </w:rPr>
+        <w:t>full</w:t>
+      </w:r>
+      <w:proofErr w:type="spellEnd"/>
+      <w:r>
+        <w:rPr>
+          <w:rFonts w:ascii="Arial" w:hAnsi="Arial" w:cs="Arial"/>
+          <w:sz w:val="24"/>
+          <w:szCs w:val="24"/>
+        </w:rPr>
+        <w:t>(</w:t>
+      </w:r>
+      <w:proofErr w:type="gramEnd"/>
+      <w:r>
+        <w:rPr>
+          <w:rFonts w:ascii="Arial" w:hAnsi="Arial" w:cs="Arial"/>
+          <w:sz w:val="24"/>
+          <w:szCs w:val="24"/>
+        </w:rPr>
+        <w:t>)</w:t>
+      </w:r>
+      <w:r>
+        <w:rPr>
+          <w:rFonts w:ascii="Arial" w:hAnsi="Arial" w:cs="Arial"/>
+          <w:sz w:val="24"/>
+          <w:szCs w:val="24"/>
+        </w:rPr>
+        <w:t>}}</w:t>
       </w:r>
       <w:r>
         <w:rPr>
@@ -369,7 +959,59 @@
           <w:sz w:val="24"/>
           <w:szCs w:val="24"/>
         </w:rPr>
-        <w:t xml:space="preserve"> {{creditor.name.full(middle="full")}}</w:t>
+        <w:t xml:space="preserve"> {{</w:t>
+      </w:r>
+      <w:proofErr w:type="spellStart"/>
+      <w:r>
+        <w:rPr>
+          <w:rFonts w:ascii="Arial" w:hAnsi="Arial" w:cs="Arial"/>
+          <w:sz w:val="24"/>
+          <w:szCs w:val="24"/>
+        </w:rPr>
+        <w:t>creditor.</w:t>
+      </w:r>
+      <w:r>
+        <w:rPr>
+          <w:rFonts w:ascii="Arial" w:hAnsi="Arial" w:cs="Arial"/>
+          <w:sz w:val="24"/>
+          <w:szCs w:val="24"/>
+        </w:rPr>
+        <w:t>name_</w:t>
+      </w:r>
+      <w:proofErr w:type="gramStart"/>
+      <w:r>
+        <w:rPr>
+          <w:rFonts w:ascii="Arial" w:hAnsi="Arial" w:cs="Arial"/>
+          <w:sz w:val="24"/>
+          <w:szCs w:val="24"/>
+        </w:rPr>
+        <w:t>full</w:t>
+      </w:r>
+      <w:proofErr w:type="spellEnd"/>
+      <w:r>
+        <w:rPr>
+          <w:rFonts w:ascii="Arial" w:hAnsi="Arial" w:cs="Arial"/>
+          <w:sz w:val="24"/>
+          <w:szCs w:val="24"/>
+        </w:rPr>
+        <w:t>(</w:t>
+      </w:r>
+      <w:proofErr w:type="gramEnd"/>
+      <w:r>
+        <w:rPr>
+          <w:rFonts w:ascii="Arial" w:hAnsi="Arial" w:cs="Arial"/>
+          <w:sz w:val="24"/>
+          <w:szCs w:val="24"/>
+        </w:rPr>
+        <w:t>)</w:t>
+      </w:r>
+      <w:r>
+        <w:rPr>
+          <w:rFonts w:ascii="Arial" w:hAnsi="Arial" w:cs="Arial"/>
+          <w:sz w:val="24"/>
+          <w:szCs w:val="24"/>
+        </w:rPr>
+        <w:t>}}</w:t>
       </w:r>
       <w:r>
         <w:rPr>
@@ -413,15 +1055,69 @@
           <w:sz w:val="24"/>
           <w:szCs w:val="24"/>
         </w:rPr>
-        <w:t xml:space="preserve"> {{creditor.name.full(middle="full")</w:t>
-      </w:r>
-      <w:r>
-        <w:rPr>
-          <w:rFonts w:ascii="Arial" w:hAnsi="Arial" w:cs="Arial"/>
-          <w:sz w:val="24"/>
-          <w:szCs w:val="24"/>
-        </w:rPr>
-        <w:t>.rstrip(</w:t>
+        <w:t xml:space="preserve"> {{</w:t>
+      </w:r>
+      <w:proofErr w:type="spellStart"/>
+      <w:r>
+        <w:rPr>
+          <w:rFonts w:ascii="Arial" w:hAnsi="Arial" w:cs="Arial"/>
+          <w:sz w:val="24"/>
+          <w:szCs w:val="24"/>
+        </w:rPr>
+        <w:t>creditor.</w:t>
+      </w:r>
+      <w:r>
+        <w:rPr>
+          <w:rFonts w:ascii="Arial" w:hAnsi="Arial" w:cs="Arial"/>
+          <w:sz w:val="24"/>
+          <w:szCs w:val="24"/>
+        </w:rPr>
+        <w:t>name_full</w:t>
+      </w:r>
+      <w:proofErr w:type="spellEnd"/>
+      <w:r>
+        <w:rPr>
+          <w:rFonts w:ascii="Arial" w:hAnsi="Arial" w:cs="Arial"/>
+          <w:sz w:val="24"/>
+          <w:szCs w:val="24"/>
+        </w:rPr>
+        <w:t>(</w:t>
+      </w:r>
+      <w:proofErr w:type="gramStart"/>
+      <w:r>
+        <w:rPr>
+          <w:rFonts w:ascii="Arial" w:hAnsi="Arial" w:cs="Arial"/>
+          <w:sz w:val="24"/>
+          <w:szCs w:val="24"/>
+        </w:rPr>
+        <w:t>)</w:t>
+      </w:r>
+      <w:r>
+        <w:rPr>
+          <w:rFonts w:ascii="Arial" w:hAnsi="Arial" w:cs="Arial"/>
+          <w:sz w:val="24"/>
+          <w:szCs w:val="24"/>
+        </w:rPr>
+        <w:t>.</w:t>
+      </w:r>
+      <w:proofErr w:type="spellStart"/>
+      <w:r>
+        <w:rPr>
+          <w:rFonts w:ascii="Arial" w:hAnsi="Arial" w:cs="Arial"/>
+          <w:sz w:val="24"/>
+          <w:szCs w:val="24"/>
+        </w:rPr>
+        <w:t>rstrip</w:t>
+      </w:r>
+      <w:proofErr w:type="spellEnd"/>
+      <w:proofErr w:type="gramEnd"/>
+      <w:r>
+        <w:rPr>
+          <w:rFonts w:ascii="Arial" w:hAnsi="Arial" w:cs="Arial"/>
+          <w:sz w:val="24"/>
+          <w:szCs w:val="24"/>
+        </w:rPr>
+        <w:t>(</w:t>
       </w:r>
       <w:r>
         <w:rPr>
@@ -497,7 +1193,59 @@
           <w:sz w:val="24"/>
           <w:szCs w:val="24"/>
         </w:rPr>
-        <w:t xml:space="preserve"> {{creditor.name.full(middle="full")}}</w:t>
+        <w:t xml:space="preserve"> {{</w:t>
+      </w:r>
+      <w:proofErr w:type="spellStart"/>
+      <w:r>
+        <w:rPr>
+          <w:rFonts w:ascii="Arial" w:hAnsi="Arial" w:cs="Arial"/>
+          <w:sz w:val="24"/>
+          <w:szCs w:val="24"/>
+        </w:rPr>
+        <w:t>creditor.</w:t>
+      </w:r>
+      <w:r>
+        <w:rPr>
+          <w:rFonts w:ascii="Arial" w:hAnsi="Arial" w:cs="Arial"/>
+          <w:sz w:val="24"/>
+          <w:szCs w:val="24"/>
+        </w:rPr>
+        <w:t>name_</w:t>
+      </w:r>
+      <w:proofErr w:type="gramStart"/>
+      <w:r>
+        <w:rPr>
+          <w:rFonts w:ascii="Arial" w:hAnsi="Arial" w:cs="Arial"/>
+          <w:sz w:val="24"/>
+          <w:szCs w:val="24"/>
+        </w:rPr>
+        <w:t>full</w:t>
+      </w:r>
+      <w:proofErr w:type="spellEnd"/>
+      <w:r>
+        <w:rPr>
+          <w:rFonts w:ascii="Arial" w:hAnsi="Arial" w:cs="Arial"/>
+          <w:sz w:val="24"/>
+          <w:szCs w:val="24"/>
+        </w:rPr>
+        <w:t>(</w:t>
+      </w:r>
+      <w:proofErr w:type="gramEnd"/>
+      <w:r>
+        <w:rPr>
+          <w:rFonts w:ascii="Arial" w:hAnsi="Arial" w:cs="Arial"/>
+          <w:sz w:val="24"/>
+          <w:szCs w:val="24"/>
+        </w:rPr>
+        <w:t>)</w:t>
+      </w:r>
+      <w:r>
+        <w:rPr>
+          <w:rFonts w:ascii="Arial" w:hAnsi="Arial" w:cs="Arial"/>
+          <w:sz w:val="24"/>
+          <w:szCs w:val="24"/>
+        </w:rPr>
+        <w:t>}}</w:t>
       </w:r>
       <w:r>
         <w:rPr>
@@ -551,36 +1299,74 @@
           <w:sz w:val="24"/>
           <w:szCs w:val="24"/>
         </w:rPr>
-        <w:t>{%p if add_signature == False %}</w:t>
-      </w:r>
-    </w:p>
-    <w:p>
-      <w:pPr>
-        <w:spacing w:after="0" w:line="240" w:lineRule="auto"/>
-        <w:rPr>
-          <w:rFonts w:ascii="Arial" w:hAnsi="Arial" w:cs="Arial"/>
-          <w:sz w:val="24"/>
-          <w:szCs w:val="24"/>
-        </w:rPr>
-      </w:pPr>
-    </w:p>
-    <w:p>
-      <w:pPr>
-        <w:spacing w:after="0" w:line="240" w:lineRule="auto"/>
-        <w:rPr>
-          <w:rFonts w:ascii="Arial" w:hAnsi="Arial" w:cs="Arial"/>
-          <w:sz w:val="24"/>
-          <w:szCs w:val="24"/>
-        </w:rPr>
-      </w:pPr>
-      <w:r>
-        <w:rPr>
-          <w:rFonts w:ascii="Arial" w:hAnsi="Arial" w:cs="Arial"/>
-          <w:sz w:val="24"/>
-          <w:szCs w:val="24"/>
-        </w:rPr>
-        <w:t>{%p endif %}</w:t>
-      </w:r>
+        <w:t xml:space="preserve">{%p if </w:t>
+      </w:r>
+      <w:proofErr w:type="spellStart"/>
+      <w:r>
+        <w:rPr>
+          <w:rFonts w:ascii="Arial" w:hAnsi="Arial" w:cs="Arial"/>
+          <w:sz w:val="24"/>
+          <w:szCs w:val="24"/>
+        </w:rPr>
+        <w:t>add_signature</w:t>
+      </w:r>
+      <w:proofErr w:type="spellEnd"/>
+      <w:r>
+        <w:rPr>
+          <w:rFonts w:ascii="Arial" w:hAnsi="Arial" w:cs="Arial"/>
+          <w:sz w:val="24"/>
+          <w:szCs w:val="24"/>
+        </w:rPr>
+        <w:t xml:space="preserve"> == </w:t>
+      </w:r>
+      <w:proofErr w:type="gramStart"/>
+      <w:r>
+        <w:rPr>
+          <w:rFonts w:ascii="Arial" w:hAnsi="Arial" w:cs="Arial"/>
+          <w:sz w:val="24"/>
+          <w:szCs w:val="24"/>
+        </w:rPr>
+        <w:t>False %}</w:t>
+      </w:r>
+      <w:proofErr w:type="gramEnd"/>
+    </w:p>
+    <w:p>
+      <w:pPr>
+        <w:spacing w:after="0" w:line="240" w:lineRule="auto"/>
+        <w:rPr>
+          <w:rFonts w:ascii="Arial" w:hAnsi="Arial" w:cs="Arial"/>
+          <w:sz w:val="24"/>
+          <w:szCs w:val="24"/>
+        </w:rPr>
+      </w:pPr>
+    </w:p>
+    <w:p>
+      <w:pPr>
+        <w:spacing w:after="0" w:line="240" w:lineRule="auto"/>
+        <w:rPr>
+          <w:rFonts w:ascii="Arial" w:hAnsi="Arial" w:cs="Arial"/>
+          <w:sz w:val="24"/>
+          <w:szCs w:val="24"/>
+        </w:rPr>
+      </w:pPr>
+      <w:r>
+        <w:rPr>
+          <w:rFonts w:ascii="Arial" w:hAnsi="Arial" w:cs="Arial"/>
+          <w:sz w:val="24"/>
+          <w:szCs w:val="24"/>
+        </w:rPr>
+        <w:t xml:space="preserve">{%p </w:t>
+      </w:r>
+      <w:proofErr w:type="gramStart"/>
+      <w:r>
+        <w:rPr>
+          <w:rFonts w:ascii="Arial" w:hAnsi="Arial" w:cs="Arial"/>
+          <w:sz w:val="24"/>
+          <w:szCs w:val="24"/>
+        </w:rPr>
+        <w:t>endif %}</w:t>
+      </w:r>
+      <w:proofErr w:type="gramEnd"/>
     </w:p>
     <w:p>
       <w:pPr>
@@ -622,7 +1408,105 @@
               <w:rPr>
                 <w:lang w:val="en-US"/>
               </w:rPr>
-              <w:t>{% if i == “final” %}{%if add_signature == True %}{{ user.signature }}{% endif %}{% endif %}</w:t>
+              <w:t xml:space="preserve">{% if </w:t>
+            </w:r>
+            <w:proofErr w:type="spellStart"/>
+            <w:r>
+              <w:rPr>
+                <w:lang w:val="en-US"/>
+              </w:rPr>
+              <w:t>i</w:t>
+            </w:r>
+            <w:proofErr w:type="spellEnd"/>
+            <w:r>
+              <w:rPr>
+                <w:lang w:val="en-US"/>
+              </w:rPr>
+              <w:t xml:space="preserve"> == “final” </w:t>
+            </w:r>
+            <w:proofErr w:type="gramStart"/>
+            <w:r>
+              <w:rPr>
+                <w:lang w:val="en-US"/>
+              </w:rPr>
+              <w:t>%}{</w:t>
+            </w:r>
+            <w:proofErr w:type="gramEnd"/>
+            <w:r>
+              <w:rPr>
+                <w:lang w:val="en-US"/>
+              </w:rPr>
+              <w:t xml:space="preserve">%if </w:t>
+            </w:r>
+            <w:proofErr w:type="spellStart"/>
+            <w:r>
+              <w:rPr>
+                <w:lang w:val="en-US"/>
+              </w:rPr>
+              <w:t>add_signature</w:t>
+            </w:r>
+            <w:proofErr w:type="spellEnd"/>
+            <w:r>
+              <w:rPr>
+                <w:lang w:val="en-US"/>
+              </w:rPr>
+              <w:t xml:space="preserve"> == True </w:t>
+            </w:r>
+            <w:proofErr w:type="gramStart"/>
+            <w:r>
+              <w:rPr>
+                <w:lang w:val="en-US"/>
+              </w:rPr>
+              <w:t xml:space="preserve">%}{{ </w:t>
+            </w:r>
+            <w:proofErr w:type="spellStart"/>
+            <w:r>
+              <w:rPr>
+                <w:lang w:val="en-US"/>
+              </w:rPr>
+              <w:t>user</w:t>
+            </w:r>
+            <w:proofErr w:type="gramEnd"/>
+            <w:r>
+              <w:rPr>
+                <w:lang w:val="en-US"/>
+              </w:rPr>
+              <w:t>.</w:t>
+            </w:r>
+            <w:proofErr w:type="gramStart"/>
+            <w:r>
+              <w:rPr>
+                <w:lang w:val="en-US"/>
+              </w:rPr>
+              <w:t>signature</w:t>
+            </w:r>
+            <w:proofErr w:type="spellEnd"/>
+            <w:r>
+              <w:rPr>
+                <w:lang w:val="en-US"/>
+              </w:rPr>
+              <w:t xml:space="preserve"> }}{</w:t>
+            </w:r>
+            <w:proofErr w:type="gramEnd"/>
+            <w:r>
+              <w:rPr>
+                <w:lang w:val="en-US"/>
+              </w:rPr>
+              <w:t xml:space="preserve">% endif </w:t>
+            </w:r>
+            <w:proofErr w:type="gramStart"/>
+            <w:r>
+              <w:rPr>
+                <w:lang w:val="en-US"/>
+              </w:rPr>
+              <w:t>%}{</w:t>
+            </w:r>
+            <w:proofErr w:type="gramEnd"/>
+            <w:r>
+              <w:rPr>
+                <w:lang w:val="en-US"/>
+              </w:rPr>
+              <w:t>% endif %}</w:t>
             </w:r>
           </w:p>
         </w:tc>
@@ -655,6 +1539,7 @@
         </w:rPr>
         <w:t>{{</w:t>
       </w:r>
+      <w:proofErr w:type="spellStart"/>
       <w:r>
         <w:rPr>
           <w:rFonts w:ascii="Arial" w:hAnsi="Arial" w:cs="Arial"/>
@@ -669,7 +1554,42 @@
           <w:sz w:val="24"/>
           <w:szCs w:val="24"/>
         </w:rPr>
-        <w:t>.name.full(middle='full')</w:t>
+        <w:t>.</w:t>
+      </w:r>
+      <w:r>
+        <w:rPr>
+          <w:rFonts w:ascii="Arial" w:hAnsi="Arial" w:cs="Arial"/>
+          <w:sz w:val="24"/>
+          <w:szCs w:val="24"/>
+        </w:rPr>
+        <w:t>name_</w:t>
+      </w:r>
+      <w:proofErr w:type="gramStart"/>
+      <w:r>
+        <w:rPr>
+          <w:rFonts w:ascii="Arial" w:hAnsi="Arial" w:cs="Arial"/>
+          <w:sz w:val="24"/>
+          <w:szCs w:val="24"/>
+        </w:rPr>
+        <w:t>full</w:t>
+      </w:r>
+      <w:proofErr w:type="spellEnd"/>
+      <w:r>
+        <w:rPr>
+          <w:rFonts w:ascii="Arial" w:hAnsi="Arial" w:cs="Arial"/>
+          <w:sz w:val="24"/>
+          <w:szCs w:val="24"/>
+        </w:rPr>
+        <w:t>(</w:t>
+      </w:r>
+      <w:proofErr w:type="gramEnd"/>
+      <w:r>
+        <w:rPr>
+          <w:rFonts w:ascii="Arial" w:hAnsi="Arial" w:cs="Arial"/>
+          <w:sz w:val="24"/>
+          <w:szCs w:val="24"/>
+        </w:rPr>
+        <w:t>)</w:t>
       </w:r>
       <w:r>
         <w:rPr>
@@ -695,116 +1615,408 @@
           <w:sz w:val="24"/>
           <w:szCs w:val="24"/>
         </w:rPr>
-        <w:t>{{user.address.line_one(bare = True)}}</w:t>
-      </w:r>
-    </w:p>
-    <w:p>
-      <w:pPr>
-        <w:spacing w:after="0" w:line="240" w:lineRule="auto"/>
-        <w:rPr>
-          <w:rFonts w:ascii="Arial" w:hAnsi="Arial" w:cs="Arial"/>
-          <w:sz w:val="24"/>
-          <w:szCs w:val="24"/>
-        </w:rPr>
-      </w:pPr>
-      <w:r>
-        <w:rPr>
-          <w:rFonts w:ascii="Arial" w:hAnsi="Arial" w:cs="Arial"/>
-          <w:sz w:val="24"/>
-          <w:szCs w:val="24"/>
-        </w:rPr>
-        <w:t>{{user.address.line_two()}}</w:t>
-      </w:r>
-    </w:p>
-    <w:p>
-      <w:pPr>
-        <w:spacing w:after="0" w:line="240" w:lineRule="auto"/>
-        <w:rPr>
-          <w:rFonts w:ascii="Arial" w:hAnsi="Arial" w:cs="Arial"/>
-          <w:sz w:val="24"/>
-          <w:szCs w:val="24"/>
-        </w:rPr>
-      </w:pPr>
-      <w:r>
-        <w:rPr>
-          <w:rFonts w:ascii="Arial" w:hAnsi="Arial" w:cs="Arial"/>
-          <w:sz w:val="24"/>
-          <w:szCs w:val="24"/>
-        </w:rPr>
-        <w:t>{%p if include_phone_number == True %}</w:t>
-      </w:r>
-    </w:p>
-    <w:p>
-      <w:pPr>
-        <w:spacing w:after="0" w:line="240" w:lineRule="auto"/>
-        <w:rPr>
-          <w:rFonts w:ascii="Arial" w:hAnsi="Arial" w:cs="Arial"/>
-          <w:sz w:val="24"/>
-          <w:szCs w:val="24"/>
-        </w:rPr>
-      </w:pPr>
-      <w:r>
-        <w:rPr>
-          <w:rFonts w:ascii="Arial" w:hAnsi="Arial" w:cs="Arial"/>
-          <w:sz w:val="24"/>
-          <w:szCs w:val="24"/>
-        </w:rPr>
-        <w:t>{{ phone_number_formatted(user.phone_number)}}</w:t>
-      </w:r>
-    </w:p>
-    <w:p>
-      <w:pPr>
-        <w:spacing w:after="0" w:line="240" w:lineRule="auto"/>
-        <w:rPr>
-          <w:rFonts w:ascii="Arial" w:hAnsi="Arial" w:cs="Arial"/>
-          <w:sz w:val="24"/>
-          <w:szCs w:val="24"/>
-        </w:rPr>
-      </w:pPr>
-      <w:r>
-        <w:rPr>
-          <w:rFonts w:ascii="Arial" w:hAnsi="Arial" w:cs="Arial"/>
-          <w:sz w:val="24"/>
-          <w:szCs w:val="24"/>
-        </w:rPr>
-        <w:t>{%p endif %}</w:t>
-      </w:r>
-    </w:p>
-    <w:p>
-      <w:pPr>
-        <w:spacing w:after="0" w:line="240" w:lineRule="auto"/>
-        <w:rPr>
-          <w:rFonts w:ascii="Arial" w:hAnsi="Arial" w:cs="Arial"/>
-          <w:sz w:val="24"/>
-          <w:szCs w:val="24"/>
-        </w:rPr>
-      </w:pPr>
-      <w:r>
-        <w:rPr>
-          <w:rFonts w:ascii="Arial" w:hAnsi="Arial" w:cs="Arial"/>
-          <w:sz w:val="24"/>
-          <w:szCs w:val="24"/>
-        </w:rPr>
-        <w:t>{%p if include_email_address == True %}</w:t>
-      </w:r>
-    </w:p>
-    <w:p>
-      <w:pPr>
-        <w:spacing w:after="0" w:line="240" w:lineRule="auto"/>
-        <w:rPr>
-          <w:rFonts w:ascii="Arial" w:hAnsi="Arial" w:cs="Arial"/>
-          <w:sz w:val="24"/>
-          <w:szCs w:val="24"/>
-        </w:rPr>
-      </w:pPr>
-      <w:r>
-        <w:rPr>
-          <w:rFonts w:ascii="Arial" w:hAnsi="Arial" w:cs="Arial"/>
-          <w:sz w:val="24"/>
-          <w:szCs w:val="24"/>
-        </w:rPr>
-        <w:t>{{user.email}}</w:t>
-      </w:r>
+        <w:t>{{</w:t>
+      </w:r>
+      <w:proofErr w:type="spellStart"/>
+      <w:proofErr w:type="gramStart"/>
+      <w:r>
+        <w:rPr>
+          <w:rFonts w:ascii="Arial" w:hAnsi="Arial" w:cs="Arial"/>
+          <w:sz w:val="24"/>
+          <w:szCs w:val="24"/>
+        </w:rPr>
+        <w:t>user.address</w:t>
+      </w:r>
+      <w:proofErr w:type="gramEnd"/>
+      <w:r>
+        <w:rPr>
+          <w:rFonts w:ascii="Arial" w:hAnsi="Arial" w:cs="Arial"/>
+          <w:sz w:val="24"/>
+          <w:szCs w:val="24"/>
+        </w:rPr>
+        <w:t>.line_</w:t>
+      </w:r>
+      <w:proofErr w:type="gramStart"/>
+      <w:r>
+        <w:rPr>
+          <w:rFonts w:ascii="Arial" w:hAnsi="Arial" w:cs="Arial"/>
+          <w:sz w:val="24"/>
+          <w:szCs w:val="24"/>
+        </w:rPr>
+        <w:t>one</w:t>
+      </w:r>
+      <w:proofErr w:type="spellEnd"/>
+      <w:r>
+        <w:rPr>
+          <w:rFonts w:ascii="Arial" w:hAnsi="Arial" w:cs="Arial"/>
+          <w:sz w:val="24"/>
+          <w:szCs w:val="24"/>
+        </w:rPr>
+        <w:t>(</w:t>
+      </w:r>
+      <w:proofErr w:type="gramEnd"/>
+      <w:r>
+        <w:rPr>
+          <w:rFonts w:ascii="Arial" w:hAnsi="Arial" w:cs="Arial"/>
+          <w:sz w:val="24"/>
+          <w:szCs w:val="24"/>
+        </w:rPr>
+        <w:t xml:space="preserve">bare = </w:t>
+      </w:r>
+      <w:proofErr w:type="gramStart"/>
+      <w:r>
+        <w:rPr>
+          <w:rFonts w:ascii="Arial" w:hAnsi="Arial" w:cs="Arial"/>
+          <w:sz w:val="24"/>
+          <w:szCs w:val="24"/>
+        </w:rPr>
+        <w:t>True)}}</w:t>
+      </w:r>
+      <w:proofErr w:type="gramEnd"/>
+    </w:p>
+    <w:p>
+      <w:pPr>
+        <w:spacing w:after="0" w:line="240" w:lineRule="auto"/>
+        <w:rPr>
+          <w:rFonts w:ascii="Arial" w:hAnsi="Arial" w:cs="Arial"/>
+          <w:sz w:val="24"/>
+          <w:szCs w:val="24"/>
+        </w:rPr>
+      </w:pPr>
+      <w:r>
+        <w:rPr>
+          <w:rFonts w:ascii="Arial" w:hAnsi="Arial" w:cs="Arial"/>
+          <w:sz w:val="24"/>
+          <w:szCs w:val="24"/>
+        </w:rPr>
+        <w:t>{{</w:t>
+      </w:r>
+      <w:proofErr w:type="spellStart"/>
+      <w:proofErr w:type="gramStart"/>
+      <w:r>
+        <w:rPr>
+          <w:rFonts w:ascii="Arial" w:hAnsi="Arial" w:cs="Arial"/>
+          <w:sz w:val="24"/>
+          <w:szCs w:val="24"/>
+        </w:rPr>
+        <w:t>user.address</w:t>
+      </w:r>
+      <w:proofErr w:type="gramEnd"/>
+      <w:r>
+        <w:rPr>
+          <w:rFonts w:ascii="Arial" w:hAnsi="Arial" w:cs="Arial"/>
+          <w:sz w:val="24"/>
+          <w:szCs w:val="24"/>
+        </w:rPr>
+        <w:t>.line_</w:t>
+      </w:r>
+      <w:proofErr w:type="gramStart"/>
+      <w:r>
+        <w:rPr>
+          <w:rFonts w:ascii="Arial" w:hAnsi="Arial" w:cs="Arial"/>
+          <w:sz w:val="24"/>
+          <w:szCs w:val="24"/>
+        </w:rPr>
+        <w:t>two</w:t>
+      </w:r>
+      <w:proofErr w:type="spellEnd"/>
+      <w:r>
+        <w:rPr>
+          <w:rFonts w:ascii="Arial" w:hAnsi="Arial" w:cs="Arial"/>
+          <w:sz w:val="24"/>
+          <w:szCs w:val="24"/>
+        </w:rPr>
+        <w:t>(</w:t>
+      </w:r>
+      <w:proofErr w:type="gramEnd"/>
+      <w:r>
+        <w:rPr>
+          <w:rFonts w:ascii="Arial" w:hAnsi="Arial" w:cs="Arial"/>
+          <w:sz w:val="24"/>
+          <w:szCs w:val="24"/>
+        </w:rPr>
+        <w:t>)}}</w:t>
+      </w:r>
+    </w:p>
+    <w:p>
+      <w:pPr>
+        <w:spacing w:after="0" w:line="240" w:lineRule="auto"/>
+        <w:rPr>
+          <w:rFonts w:ascii="Arial" w:hAnsi="Arial" w:cs="Arial"/>
+          <w:sz w:val="24"/>
+          <w:szCs w:val="24"/>
+        </w:rPr>
+      </w:pPr>
+      <w:r>
+        <w:rPr>
+          <w:rFonts w:ascii="Arial" w:hAnsi="Arial" w:cs="Arial"/>
+          <w:sz w:val="24"/>
+          <w:szCs w:val="24"/>
+        </w:rPr>
+        <w:t xml:space="preserve">{%p if </w:t>
+      </w:r>
+      <w:proofErr w:type="spellStart"/>
+      <w:r>
+        <w:rPr>
+          <w:rFonts w:ascii="Arial" w:hAnsi="Arial" w:cs="Arial"/>
+          <w:sz w:val="24"/>
+          <w:szCs w:val="24"/>
+        </w:rPr>
+        <w:t>include_phone_number</w:t>
+      </w:r>
+      <w:proofErr w:type="spellEnd"/>
+      <w:r>
+        <w:rPr>
+          <w:rFonts w:ascii="Arial" w:hAnsi="Arial" w:cs="Arial"/>
+          <w:sz w:val="24"/>
+          <w:szCs w:val="24"/>
+        </w:rPr>
+        <w:t xml:space="preserve"> == </w:t>
+      </w:r>
+      <w:proofErr w:type="gramStart"/>
+      <w:r>
+        <w:rPr>
+          <w:rFonts w:ascii="Arial" w:hAnsi="Arial" w:cs="Arial"/>
+          <w:sz w:val="24"/>
+          <w:szCs w:val="24"/>
+        </w:rPr>
+        <w:t>True %}</w:t>
+      </w:r>
+      <w:proofErr w:type="gramEnd"/>
+    </w:p>
+    <w:p>
+      <w:pPr>
+        <w:spacing w:after="0" w:line="240" w:lineRule="auto"/>
+        <w:rPr>
+          <w:rFonts w:ascii="Arial" w:hAnsi="Arial" w:cs="Arial"/>
+          <w:sz w:val="24"/>
+          <w:szCs w:val="24"/>
+        </w:rPr>
+      </w:pPr>
+      <w:proofErr w:type="gramStart"/>
+      <w:r>
+        <w:rPr>
+          <w:rFonts w:ascii="Arial" w:hAnsi="Arial" w:cs="Arial"/>
+          <w:sz w:val="24"/>
+          <w:szCs w:val="24"/>
+        </w:rPr>
+        <w:t xml:space="preserve">{{ </w:t>
+      </w:r>
+      <w:proofErr w:type="spellStart"/>
+      <w:r>
+        <w:rPr>
+          <w:rFonts w:ascii="Arial" w:hAnsi="Arial" w:cs="Arial"/>
+          <w:sz w:val="24"/>
+          <w:szCs w:val="24"/>
+        </w:rPr>
+        <w:t>phone</w:t>
+      </w:r>
+      <w:proofErr w:type="gramEnd"/>
+      <w:r>
+        <w:rPr>
+          <w:rFonts w:ascii="Arial" w:hAnsi="Arial" w:cs="Arial"/>
+          <w:sz w:val="24"/>
+          <w:szCs w:val="24"/>
+        </w:rPr>
+        <w:t>_number_formatted</w:t>
+      </w:r>
+      <w:proofErr w:type="spellEnd"/>
+      <w:r>
+        <w:rPr>
+          <w:rFonts w:ascii="Arial" w:hAnsi="Arial" w:cs="Arial"/>
+          <w:sz w:val="24"/>
+          <w:szCs w:val="24"/>
+        </w:rPr>
+        <w:t>(</w:t>
+      </w:r>
+      <w:proofErr w:type="spellStart"/>
+      <w:proofErr w:type="gramStart"/>
+      <w:r>
+        <w:rPr>
+          <w:rFonts w:ascii="Arial" w:hAnsi="Arial" w:cs="Arial"/>
+          <w:sz w:val="24"/>
+          <w:szCs w:val="24"/>
+        </w:rPr>
+        <w:t>user.phone</w:t>
+      </w:r>
+      <w:proofErr w:type="gramEnd"/>
+      <w:r>
+        <w:rPr>
+          <w:rFonts w:ascii="Arial" w:hAnsi="Arial" w:cs="Arial"/>
+          <w:sz w:val="24"/>
+          <w:szCs w:val="24"/>
+        </w:rPr>
+        <w:t>_</w:t>
+      </w:r>
+      <w:proofErr w:type="gramStart"/>
+      <w:r>
+        <w:rPr>
+          <w:rFonts w:ascii="Arial" w:hAnsi="Arial" w:cs="Arial"/>
+          <w:sz w:val="24"/>
+          <w:szCs w:val="24"/>
+        </w:rPr>
+        <w:t>number</w:t>
+      </w:r>
+      <w:proofErr w:type="spellEnd"/>
+      <w:r>
+        <w:rPr>
+          <w:rFonts w:ascii="Arial" w:hAnsi="Arial" w:cs="Arial"/>
+          <w:sz w:val="24"/>
+          <w:szCs w:val="24"/>
+        </w:rPr>
+        <w:t>)}}</w:t>
+      </w:r>
+      <w:proofErr w:type="gramEnd"/>
+    </w:p>
+    <w:p>
+      <w:pPr>
+        <w:spacing w:after="0" w:line="240" w:lineRule="auto"/>
+        <w:rPr>
+          <w:rFonts w:ascii="Arial" w:hAnsi="Arial" w:cs="Arial"/>
+          <w:sz w:val="24"/>
+          <w:szCs w:val="24"/>
+        </w:rPr>
+      </w:pPr>
+      <w:r>
+        <w:rPr>
+          <w:rFonts w:ascii="Arial" w:hAnsi="Arial" w:cs="Arial"/>
+          <w:sz w:val="24"/>
+          <w:szCs w:val="24"/>
+        </w:rPr>
+        <w:t xml:space="preserve">{%p </w:t>
+      </w:r>
+      <w:proofErr w:type="gramStart"/>
+      <w:r>
+        <w:rPr>
+          <w:rFonts w:ascii="Arial" w:hAnsi="Arial" w:cs="Arial"/>
+          <w:sz w:val="24"/>
+          <w:szCs w:val="24"/>
+        </w:rPr>
+        <w:t>endif %}</w:t>
+      </w:r>
+      <w:proofErr w:type="gramEnd"/>
+    </w:p>
+    <w:p>
+      <w:pPr>
+        <w:spacing w:after="0" w:line="240" w:lineRule="auto"/>
+        <w:rPr>
+          <w:rFonts w:ascii="Arial" w:hAnsi="Arial" w:cs="Arial"/>
+          <w:sz w:val="24"/>
+          <w:szCs w:val="24"/>
+        </w:rPr>
+      </w:pPr>
+      <w:r>
+        <w:rPr>
+          <w:rFonts w:ascii="Arial" w:hAnsi="Arial" w:cs="Arial"/>
+          <w:sz w:val="24"/>
+          <w:szCs w:val="24"/>
+        </w:rPr>
+        <w:t xml:space="preserve">{%p if </w:t>
+      </w:r>
+      <w:proofErr w:type="spellStart"/>
+      <w:r>
+        <w:rPr>
+          <w:rFonts w:ascii="Arial" w:hAnsi="Arial" w:cs="Arial"/>
+          <w:sz w:val="24"/>
+          <w:szCs w:val="24"/>
+        </w:rPr>
+        <w:t>include_email_address</w:t>
+      </w:r>
+      <w:proofErr w:type="spellEnd"/>
+      <w:r>
+        <w:rPr>
+          <w:rFonts w:ascii="Arial" w:hAnsi="Arial" w:cs="Arial"/>
+          <w:sz w:val="24"/>
+          <w:szCs w:val="24"/>
+        </w:rPr>
+        <w:t xml:space="preserve"> == </w:t>
+      </w:r>
+      <w:proofErr w:type="gramStart"/>
+      <w:r>
+        <w:rPr>
+          <w:rFonts w:ascii="Arial" w:hAnsi="Arial" w:cs="Arial"/>
+          <w:sz w:val="24"/>
+          <w:szCs w:val="24"/>
+        </w:rPr>
+        <w:t>True %}</w:t>
+      </w:r>
+      <w:proofErr w:type="gramEnd"/>
+    </w:p>
+    <w:p>
+      <w:pPr>
+        <w:spacing w:after="0" w:line="240" w:lineRule="auto"/>
+        <w:rPr>
+          <w:rFonts w:ascii="Arial" w:hAnsi="Arial" w:cs="Arial"/>
+          <w:sz w:val="24"/>
+          <w:szCs w:val="24"/>
+        </w:rPr>
+      </w:pPr>
+      <w:r>
+        <w:rPr>
+          <w:rFonts w:ascii="Arial" w:hAnsi="Arial" w:cs="Arial"/>
+          <w:sz w:val="24"/>
+          <w:szCs w:val="24"/>
+        </w:rPr>
+        <w:t>{{</w:t>
+      </w:r>
+      <w:proofErr w:type="spellStart"/>
+      <w:proofErr w:type="gramStart"/>
+      <w:r>
+        <w:rPr>
+          <w:rFonts w:ascii="Arial" w:hAnsi="Arial" w:cs="Arial"/>
+          <w:sz w:val="24"/>
+          <w:szCs w:val="24"/>
+        </w:rPr>
+        <w:t>user.email</w:t>
+      </w:r>
+      <w:proofErr w:type="spellEnd"/>
+      <w:proofErr w:type="gramEnd"/>
+      <w:r>
+        <w:rPr>
+          <w:rFonts w:ascii="Arial" w:hAnsi="Arial" w:cs="Arial"/>
+          <w:sz w:val="24"/>
+          <w:szCs w:val="24"/>
+        </w:rPr>
+        <w:t>}}</w:t>
+      </w:r>
+    </w:p>
+    <w:p>
+      <w:pPr>
+        <w:spacing w:after="0" w:line="240" w:lineRule="auto"/>
+        <w:rPr>
+          <w:rFonts w:ascii="Arial" w:hAnsi="Arial" w:cs="Arial"/>
+          <w:sz w:val="24"/>
+          <w:szCs w:val="24"/>
+        </w:rPr>
+      </w:pPr>
+      <w:r>
+        <w:rPr>
+          <w:rFonts w:ascii="Arial" w:hAnsi="Arial" w:cs="Arial"/>
+          <w:sz w:val="24"/>
+          <w:szCs w:val="24"/>
+        </w:rPr>
+        <w:t xml:space="preserve">{%p </w:t>
+      </w:r>
+      <w:proofErr w:type="gramStart"/>
+      <w:r>
+        <w:rPr>
+          <w:rFonts w:ascii="Arial" w:hAnsi="Arial" w:cs="Arial"/>
+          <w:sz w:val="24"/>
+          <w:szCs w:val="24"/>
+        </w:rPr>
+        <w:t>endif %}</w:t>
+      </w:r>
+      <w:proofErr w:type="gramEnd"/>
+    </w:p>
+    <w:p>
+      <w:pPr>
+        <w:spacing w:after="0" w:line="240" w:lineRule="auto"/>
+        <w:rPr>
+          <w:rFonts w:ascii="Arial" w:hAnsi="Arial" w:cs="Arial"/>
+          <w:sz w:val="24"/>
+          <w:szCs w:val="24"/>
+        </w:rPr>
+      </w:pPr>
     </w:p>
     <w:p>
       <w:pPr>
@@ -822,34 +2034,6 @@
           <w:szCs w:val="24"/>
         </w:rPr>
         <w:lastRenderedPageBreak/>
-        <w:t>{%p endif %}</w:t>
-      </w:r>
-    </w:p>
-    <w:p>
-      <w:pPr>
-        <w:spacing w:after="0" w:line="240" w:lineRule="auto"/>
-        <w:rPr>
-          <w:rFonts w:ascii="Arial" w:hAnsi="Arial" w:cs="Arial"/>
-          <w:sz w:val="24"/>
-          <w:szCs w:val="24"/>
-        </w:rPr>
-      </w:pPr>
-    </w:p>
-    <w:p>
-      <w:pPr>
-        <w:spacing w:after="0" w:line="240" w:lineRule="auto"/>
-        <w:rPr>
-          <w:rFonts w:ascii="Arial" w:hAnsi="Arial" w:cs="Arial"/>
-          <w:sz w:val="24"/>
-          <w:szCs w:val="24"/>
-        </w:rPr>
-      </w:pPr>
-      <w:r>
-        <w:rPr>
-          <w:rFonts w:ascii="Arial" w:hAnsi="Arial" w:cs="Arial"/>
-          <w:sz w:val="24"/>
-          <w:szCs w:val="24"/>
-        </w:rPr>
         <w:t xml:space="preserve">Enclosure: Notice </w:t>
       </w:r>
       <w:r>
@@ -872,7 +2056,7 @@
 </file>
 
 <file path=word/styles.xml><?xml version="1.0" encoding="utf-8"?>
-<w:styles xmlns:mc="http://schemas.openxmlformats.org/markup-compatibility/2006" xmlns:r="http://schemas.openxmlformats.org/officeDocument/2006/relationships" xmlns:w="http://schemas.openxmlformats.org/wordprocessingml/2006/main" xmlns:w14="http://schemas.microsoft.com/office/word/2010/wordml" xmlns:w15="http://schemas.microsoft.com/office/word/2012/wordml" xmlns:w16se="http://schemas.microsoft.com/office/word/2015/wordml/symex" mc:Ignorable="w14 w15 w16se">
+<w:styles xmlns:mc="http://schemas.openxmlformats.org/markup-compatibility/2006" xmlns:r="http://schemas.openxmlformats.org/officeDocument/2006/relationships" xmlns:w="http://schemas.openxmlformats.org/wordprocessingml/2006/main" xmlns:w14="http://schemas.microsoft.com/office/word/2010/wordml" xmlns:w15="http://schemas.microsoft.com/office/word/2012/wordml" xmlns:w16cex="http://schemas.microsoft.com/office/word/2018/wordml/cex" xmlns:w16cid="http://schemas.microsoft.com/office/word/2016/wordml/cid" xmlns:w16="http://schemas.microsoft.com/office/word/2018/wordml" xmlns:w16du="http://schemas.microsoft.com/office/word/2023/wordml/word16du" xmlns:w16sdtdh="http://schemas.microsoft.com/office/word/2020/wordml/sdtdatahash" xmlns:w16sdtfl="http://schemas.microsoft.com/office/word/2024/wordml/sdtformatlock" xmlns:w16se="http://schemas.microsoft.com/office/word/2015/wordml/symex" mc:Ignorable="w14 w15 w16se w16cid w16 w16cex w16sdtdh w16sdtfl w16du">
   <w:docDefaults>
     <w:rPrDefault>
       <w:rPr>
@@ -888,7 +2072,7 @@
       </w:pPr>
     </w:pPrDefault>
   </w:docDefaults>
-  <w:latentStyles w:defLockedState="0" w:defUIPriority="99" w:defSemiHidden="0" w:defUnhideWhenUsed="0" w:defQFormat="0" w:count="371">
+  <w:latentStyles w:defLockedState="0" w:defUIPriority="99" w:defSemiHidden="0" w:defUnhideWhenUsed="0" w:defQFormat="0" w:count="376">
     <w:lsdException w:name="Normal" w:uiPriority="0" w:qFormat="1"/>
     <w:lsdException w:name="heading 1" w:uiPriority="9" w:qFormat="1"/>
     <w:lsdException w:name="heading 2" w:semiHidden="1" w:uiPriority="9" w:unhideWhenUsed="1" w:qFormat="1"/>
@@ -1260,6 +2444,11 @@
     <w:lsdException w:name="List Table 5 Dark Accent 6" w:uiPriority="50"/>
     <w:lsdException w:name="List Table 6 Colorful Accent 6" w:uiPriority="51"/>
     <w:lsdException w:name="List Table 7 Colorful Accent 6" w:uiPriority="52"/>
+    <w:lsdException w:name="Mention" w:semiHidden="1" w:unhideWhenUsed="1"/>
+    <w:lsdException w:name="Smart Hyperlink" w:semiHidden="1" w:unhideWhenUsed="1"/>
+    <w:lsdException w:name="Hashtag" w:semiHidden="1" w:unhideWhenUsed="1"/>
+    <w:lsdException w:name="Unresolved Mention" w:semiHidden="1" w:unhideWhenUsed="1"/>
+    <w:lsdException w:name="Smart Link" w:semiHidden="1" w:unhideWhenUsed="1"/>
   </w:latentStyles>
   <w:style w:type="paragraph" w:default="1" w:styleId="Normal">
     <w:name w:val="Normal"/>
